--- a/Training Materials/8. PostgreSQL/1. Querying Data from PostgreSQL/Hands On Assignments/2. Hands On Exercises - PostgreSQL  Joins and Subqueries.docx
+++ b/Training Materials/8. PostgreSQL/1. Querying Data from PostgreSQL/Hands On Assignments/2. Hands On Exercises - PostgreSQL  Joins and Subqueries.docx
@@ -205,6 +205,49 @@
         </w:rPr>
         <w:t>database created earlier.</w:t>
       </w:r>
+    </w:p>
+    <w:p>
+      <w:pPr>
+        <w:pStyle w:val="NormalWeb"/>
+        <w:suppressLineNumbers w:val="0"/>
+        <w:shd w:val="clear" w:color="auto" w:fill="FFFFFF" w:themeFill="background1"/>
+        <w:bidi w:val="0"/>
+        <w:spacing w:before="0" w:beforeAutospacing="off" w:after="150" w:afterAutospacing="off" w:line="259" w:lineRule="auto"/>
+        <w:ind w:left="0" w:right="0"/>
+        <w:jc w:val="left"/>
+        <w:rPr>
+          <w:rFonts w:ascii="Tahoma" w:hAnsi="Tahoma" w:eastAsia="Tahoma" w:cs="Tahoma"/>
+          <w:noProof w:val="0"/>
+          <w:color w:val="333333"/>
+          <w:sz w:val="21"/>
+          <w:szCs w:val="21"/>
+          <w:lang w:val="en-US"/>
+        </w:rPr>
+      </w:pPr>
+      <w:r>
+        <w:rPr>
+          <w:rFonts w:ascii="Tahoma" w:hAnsi="Tahoma" w:eastAsia="Tahoma" w:cs="Tahoma"/>
+          <w:noProof w:val="0"/>
+          <w:color w:val="333333"/>
+          <w:sz w:val="21"/>
+          <w:szCs w:val="21"/>
+          <w:lang w:val="en-US"/>
+        </w:rPr>
+        <w:t>Name the script “joins_and_subqueries.sql”</w:t>
+      </w:r>
+    </w:p>
+    <w:p>
+      <w:pPr>
+        <w:pStyle w:val="NormalWeb"/>
+        <w:shd w:val="clear" w:color="auto" w:fill="FFFFFF" w:themeFill="background1"/>
+        <w:spacing w:beforeAutospacing="off" w:after="150" w:afterAutospacing="off"/>
+        <w:rPr>
+          <w:rFonts w:ascii="Tahoma" w:hAnsi="Tahoma" w:eastAsia="Tahoma" w:cs="Tahoma"/>
+          <w:color w:val="333333"/>
+          <w:sz w:val="21"/>
+          <w:szCs w:val="21"/>
+        </w:rPr>
+      </w:pPr>
     </w:p>
     <w:p>
       <w:pPr>
